--- a/SalesRepSimDisClient/Doc1.docx
+++ b/SalesRepSimDisClient/Doc1.docx
@@ -409,8 +409,13 @@
     </w:p>
     <w:p>
       <w:r>
-        <w:t>To check git</w:t>
-      </w:r>
+        <w:t xml:space="preserve">To check </w:t>
+      </w:r>
+      <w:proofErr w:type="gramStart"/>
+      <w:r>
+        <w:t>git</w:t>
+      </w:r>
+      <w:proofErr w:type="gramEnd"/>
       <w:r>
         <w:t xml:space="preserve"> install or not</w:t>
       </w:r>
@@ -683,12 +688,17 @@
         <w:t xml:space="preserve">This file is ready to </w:t>
       </w:r>
       <w:proofErr w:type="spellStart"/>
+      <w:proofErr w:type="gramStart"/>
       <w:r>
         <w:t>comit</w:t>
       </w:r>
       <w:proofErr w:type="spellEnd"/>
       <w:r>
-        <w:t>(. Means all files)</w:t>
+        <w:t>(</w:t>
+      </w:r>
+      <w:proofErr w:type="gramEnd"/>
+      <w:r>
+        <w:t>. Means all files)</w:t>
       </w:r>
     </w:p>
     <w:p>
@@ -731,6 +741,7 @@
       </w:r>
     </w:p>
     <w:p>
+      <w:proofErr w:type="gramStart"/>
       <w:r>
         <w:t xml:space="preserve">Put </w:t>
       </w:r>
@@ -742,6 +753,7 @@
         <w:t>gitignore</w:t>
       </w:r>
       <w:proofErr w:type="spellEnd"/>
+      <w:proofErr w:type="gramEnd"/>
       <w:r>
         <w:t xml:space="preserve"> in the main folder</w:t>
       </w:r>
@@ -749,6 +761,292 @@
         <w:t xml:space="preserve"> then only it will apply all sub folder</w:t>
       </w:r>
     </w:p>
+    <w:p>
+      <w:r>
+        <w:t xml:space="preserve">Git </w:t>
+      </w:r>
+      <w:proofErr w:type="gramStart"/>
+      <w:r>
+        <w:t>add</w:t>
+      </w:r>
+      <w:proofErr w:type="gramEnd"/>
+      <w:r>
+        <w:t>.</w:t>
+      </w:r>
+    </w:p>
+    <w:p>
+      <w:r>
+        <w:t>Git commit</w:t>
+      </w:r>
+    </w:p>
+    <w:p>
+      <w:r>
+        <w:drawing>
+          <wp:inline distT="0" distB="0" distL="0" distR="0" wp14:anchorId="52C7730B" wp14:editId="489541D1">
+            <wp:extent cx="5611008" cy="895475"/>
+            <wp:effectExtent l="0" t="0" r="8890" b="0"/>
+            <wp:docPr id="17" name="Picture 17"/>
+            <wp:cNvGraphicFramePr>
+              <a:graphicFrameLocks xmlns:a="http://schemas.openxmlformats.org/drawingml/2006/main" noChangeAspect="1"/>
+            </wp:cNvGraphicFramePr>
+            <a:graphic xmlns:a="http://schemas.openxmlformats.org/drawingml/2006/main">
+              <a:graphicData uri="http://schemas.openxmlformats.org/drawingml/2006/picture">
+                <pic:pic xmlns:pic="http://schemas.openxmlformats.org/drawingml/2006/picture">
+                  <pic:nvPicPr>
+                    <pic:cNvPr id="1" name=""/>
+                    <pic:cNvPicPr/>
+                  </pic:nvPicPr>
+                  <pic:blipFill>
+                    <a:blip r:embed="rId22"/>
+                    <a:stretch>
+                      <a:fillRect/>
+                    </a:stretch>
+                  </pic:blipFill>
+                  <pic:spPr>
+                    <a:xfrm>
+                      <a:off x="0" y="0"/>
+                      <a:ext cx="5611008" cy="895475"/>
+                    </a:xfrm>
+                    <a:prstGeom prst="rect">
+                      <a:avLst/>
+                    </a:prstGeom>
+                  </pic:spPr>
+                </pic:pic>
+              </a:graphicData>
+            </a:graphic>
+          </wp:inline>
+        </w:drawing>
+      </w:r>
+    </w:p>
+    <w:p>
+      <w:r>
+        <w:t>Create branch</w:t>
+      </w:r>
+    </w:p>
+    <w:p>
+      <w:r>
+        <w:drawing>
+          <wp:inline distT="0" distB="0" distL="0" distR="0" wp14:anchorId="059DDC30" wp14:editId="1414D2B7">
+            <wp:extent cx="4544059" cy="828791"/>
+            <wp:effectExtent l="0" t="0" r="0" b="9525"/>
+            <wp:docPr id="18" name="Picture 18"/>
+            <wp:cNvGraphicFramePr>
+              <a:graphicFrameLocks xmlns:a="http://schemas.openxmlformats.org/drawingml/2006/main" noChangeAspect="1"/>
+            </wp:cNvGraphicFramePr>
+            <a:graphic xmlns:a="http://schemas.openxmlformats.org/drawingml/2006/main">
+              <a:graphicData uri="http://schemas.openxmlformats.org/drawingml/2006/picture">
+                <pic:pic xmlns:pic="http://schemas.openxmlformats.org/drawingml/2006/picture">
+                  <pic:nvPicPr>
+                    <pic:cNvPr id="1" name=""/>
+                    <pic:cNvPicPr/>
+                  </pic:nvPicPr>
+                  <pic:blipFill>
+                    <a:blip r:embed="rId23"/>
+                    <a:stretch>
+                      <a:fillRect/>
+                    </a:stretch>
+                  </pic:blipFill>
+                  <pic:spPr>
+                    <a:xfrm>
+                      <a:off x="0" y="0"/>
+                      <a:ext cx="4544059" cy="828791"/>
+                    </a:xfrm>
+                    <a:prstGeom prst="rect">
+                      <a:avLst/>
+                    </a:prstGeom>
+                  </pic:spPr>
+                </pic:pic>
+              </a:graphicData>
+            </a:graphic>
+          </wp:inline>
+        </w:drawing>
+      </w:r>
+    </w:p>
+    <w:p>
+      <w:r>
+        <w:t>Bind</w:t>
+      </w:r>
+      <w:r>
+        <w:t xml:space="preserve"> local repo</w:t>
+      </w:r>
+      <w:r>
+        <w:t xml:space="preserve"> with remote</w:t>
+      </w:r>
+      <w:r>
+        <w:t xml:space="preserve"> repo</w:t>
+      </w:r>
+      <w:r>
+        <w:t xml:space="preserve"> </w:t>
+      </w:r>
+    </w:p>
+    <w:p>
+      <w:r>
+        <w:drawing>
+          <wp:inline distT="0" distB="0" distL="0" distR="0" wp14:anchorId="7FBDE56E" wp14:editId="7A2907E6">
+            <wp:extent cx="5731510" cy="430530"/>
+            <wp:effectExtent l="0" t="0" r="2540" b="7620"/>
+            <wp:docPr id="20" name="Picture 20"/>
+            <wp:cNvGraphicFramePr>
+              <a:graphicFrameLocks xmlns:a="http://schemas.openxmlformats.org/drawingml/2006/main" noChangeAspect="1"/>
+            </wp:cNvGraphicFramePr>
+            <a:graphic xmlns:a="http://schemas.openxmlformats.org/drawingml/2006/main">
+              <a:graphicData uri="http://schemas.openxmlformats.org/drawingml/2006/picture">
+                <pic:pic xmlns:pic="http://schemas.openxmlformats.org/drawingml/2006/picture">
+                  <pic:nvPicPr>
+                    <pic:cNvPr id="1" name=""/>
+                    <pic:cNvPicPr/>
+                  </pic:nvPicPr>
+                  <pic:blipFill>
+                    <a:blip r:embed="rId24"/>
+                    <a:stretch>
+                      <a:fillRect/>
+                    </a:stretch>
+                  </pic:blipFill>
+                  <pic:spPr>
+                    <a:xfrm>
+                      <a:off x="0" y="0"/>
+                      <a:ext cx="5731510" cy="430530"/>
+                    </a:xfrm>
+                    <a:prstGeom prst="rect">
+                      <a:avLst/>
+                    </a:prstGeom>
+                  </pic:spPr>
+                </pic:pic>
+              </a:graphicData>
+            </a:graphic>
+          </wp:inline>
+        </w:drawing>
+      </w:r>
+    </w:p>
+    <w:p>
+      <w:r>
+        <w:t>To push</w:t>
+      </w:r>
+    </w:p>
+    <w:p>
+      <w:r>
+        <w:drawing>
+          <wp:inline distT="0" distB="0" distL="0" distR="0" wp14:anchorId="6ABC3F22" wp14:editId="12B56D94">
+            <wp:extent cx="5731510" cy="587375"/>
+            <wp:effectExtent l="0" t="0" r="2540" b="3175"/>
+            <wp:docPr id="21" name="Picture 21"/>
+            <wp:cNvGraphicFramePr>
+              <a:graphicFrameLocks xmlns:a="http://schemas.openxmlformats.org/drawingml/2006/main" noChangeAspect="1"/>
+            </wp:cNvGraphicFramePr>
+            <a:graphic xmlns:a="http://schemas.openxmlformats.org/drawingml/2006/main">
+              <a:graphicData uri="http://schemas.openxmlformats.org/drawingml/2006/picture">
+                <pic:pic xmlns:pic="http://schemas.openxmlformats.org/drawingml/2006/picture">
+                  <pic:nvPicPr>
+                    <pic:cNvPr id="1" name=""/>
+                    <pic:cNvPicPr/>
+                  </pic:nvPicPr>
+                  <pic:blipFill>
+                    <a:blip r:embed="rId25"/>
+                    <a:stretch>
+                      <a:fillRect/>
+                    </a:stretch>
+                  </pic:blipFill>
+                  <pic:spPr>
+                    <a:xfrm>
+                      <a:off x="0" y="0"/>
+                      <a:ext cx="5731510" cy="587375"/>
+                    </a:xfrm>
+                    <a:prstGeom prst="rect">
+                      <a:avLst/>
+                    </a:prstGeom>
+                  </pic:spPr>
+                </pic:pic>
+              </a:graphicData>
+            </a:graphic>
+          </wp:inline>
+        </w:drawing>
+      </w:r>
+    </w:p>
+    <w:p>
+      <w:r>
+        <w:t>Changes</w:t>
+      </w:r>
+    </w:p>
+    <w:p>
+      <w:r>
+        <w:lastRenderedPageBreak/>
+        <w:drawing>
+          <wp:inline distT="0" distB="0" distL="0" distR="0" wp14:anchorId="75206AE1" wp14:editId="5EB09140">
+            <wp:extent cx="5731510" cy="1662430"/>
+            <wp:effectExtent l="0" t="0" r="2540" b="0"/>
+            <wp:docPr id="22" name="Picture 22"/>
+            <wp:cNvGraphicFramePr>
+              <a:graphicFrameLocks xmlns:a="http://schemas.openxmlformats.org/drawingml/2006/main" noChangeAspect="1"/>
+            </wp:cNvGraphicFramePr>
+            <a:graphic xmlns:a="http://schemas.openxmlformats.org/drawingml/2006/main">
+              <a:graphicData uri="http://schemas.openxmlformats.org/drawingml/2006/picture">
+                <pic:pic xmlns:pic="http://schemas.openxmlformats.org/drawingml/2006/picture">
+                  <pic:nvPicPr>
+                    <pic:cNvPr id="1" name=""/>
+                    <pic:cNvPicPr/>
+                  </pic:nvPicPr>
+                  <pic:blipFill>
+                    <a:blip r:embed="rId26"/>
+                    <a:stretch>
+                      <a:fillRect/>
+                    </a:stretch>
+                  </pic:blipFill>
+                  <pic:spPr>
+                    <a:xfrm>
+                      <a:off x="0" y="0"/>
+                      <a:ext cx="5731510" cy="1662430"/>
+                    </a:xfrm>
+                    <a:prstGeom prst="rect">
+                      <a:avLst/>
+                    </a:prstGeom>
+                  </pic:spPr>
+                </pic:pic>
+              </a:graphicData>
+            </a:graphic>
+          </wp:inline>
+        </w:drawing>
+      </w:r>
+    </w:p>
+    <w:p>
+      <w:r>
+        <w:drawing>
+          <wp:inline distT="0" distB="0" distL="0" distR="0" wp14:anchorId="74E29894" wp14:editId="2E98FDF4">
+            <wp:extent cx="5731510" cy="2938145"/>
+            <wp:effectExtent l="0" t="0" r="2540" b="0"/>
+            <wp:docPr id="23" name="Picture 23"/>
+            <wp:cNvGraphicFramePr>
+              <a:graphicFrameLocks xmlns:a="http://schemas.openxmlformats.org/drawingml/2006/main" noChangeAspect="1"/>
+            </wp:cNvGraphicFramePr>
+            <a:graphic xmlns:a="http://schemas.openxmlformats.org/drawingml/2006/main">
+              <a:graphicData uri="http://schemas.openxmlformats.org/drawingml/2006/picture">
+                <pic:pic xmlns:pic="http://schemas.openxmlformats.org/drawingml/2006/picture">
+                  <pic:nvPicPr>
+                    <pic:cNvPr id="1" name=""/>
+                    <pic:cNvPicPr/>
+                  </pic:nvPicPr>
+                  <pic:blipFill>
+                    <a:blip r:embed="rId27"/>
+                    <a:stretch>
+                      <a:fillRect/>
+                    </a:stretch>
+                  </pic:blipFill>
+                  <pic:spPr>
+                    <a:xfrm>
+                      <a:off x="0" y="0"/>
+                      <a:ext cx="5731510" cy="2938145"/>
+                    </a:xfrm>
+                    <a:prstGeom prst="rect">
+                      <a:avLst/>
+                    </a:prstGeom>
+                  </pic:spPr>
+                </pic:pic>
+              </a:graphicData>
+            </a:graphic>
+          </wp:inline>
+        </w:drawing>
+      </w:r>
+    </w:p>
+    <w:p/>
     <w:p>
       <w:r>
         <w:t xml:space="preserve"> </w:t>
